--- a/ResourcesProject/ТЗ ChessResources.docx
+++ b/ResourcesProject/ТЗ ChessResources.docx
@@ -144,7 +144,15 @@
           <w:sz w:val="28"/>
           <w:szCs w:val="28"/>
         </w:rPr>
-        <w:t>Потом прайс уроков, твои контакты и потом агитация записаться к тебе на уроки и получить доступ к удобной системе отслеживания обучения, статистики (</w:t>
+        <w:t>Потом прайс уроков,</w:t>
+      </w:r>
+      <w:r>
+        <w:rPr>
+          <w:rFonts w:ascii="Times New Roman" w:hAnsi="Times New Roman" w:cs="Times New Roman"/>
+          <w:sz w:val="28"/>
+          <w:szCs w:val="28"/>
+        </w:rPr>
+        <w:t xml:space="preserve"> твои контакты и потом агитация записаться к тебе на уроки и получить доступ к удобной системе отслеживания обучения, статистики (</w:t>
       </w:r>
       <w:r>
         <w:rPr>
@@ -207,7 +215,15 @@
           <w:sz w:val="28"/>
           <w:szCs w:val="28"/>
         </w:rPr>
-        <w:t>Функционала авторизованных плюшек</w:t>
+        <w:t>Функционала ав</w:t>
+      </w:r>
+      <w:r>
+        <w:rPr>
+          <w:rFonts w:ascii="Times New Roman" w:hAnsi="Times New Roman" w:cs="Times New Roman"/>
+          <w:sz w:val="28"/>
+          <w:szCs w:val="28"/>
+        </w:rPr>
+        <w:t>торизованных плюшек</w:t>
       </w:r>
     </w:p>
     <w:p>
@@ -253,17 +269,7 @@
           <w:sz w:val="28"/>
           <w:szCs w:val="28"/>
         </w:rPr>
-        <w:t>Авторизация пользователя (по логину и паролю от Д</w:t>
-      </w:r>
-      <w:bookmarkStart w:id="0" w:name="_GoBack"/>
-      <w:bookmarkEnd w:id="0"/>
-      <w:r>
-        <w:rPr>
-          <w:rFonts w:ascii="Times New Roman" w:hAnsi="Times New Roman" w:cs="Times New Roman"/>
-          <w:sz w:val="28"/>
-          <w:szCs w:val="28"/>
-        </w:rPr>
-        <w:t>)</w:t>
+        <w:t>Авторизация пользователя (по логину и паролю от Д)</w:t>
       </w:r>
     </w:p>
     <w:p>
@@ -286,7 +292,15 @@
           <w:sz w:val="28"/>
           <w:szCs w:val="28"/>
         </w:rPr>
-        <w:t>В личном кабинете возможность просмотра своего профиля с возможностью изменить свой логин и пароль(ВСЁ), и сразу же в этом окне будет статистика пользования (</w:t>
+        <w:t>В личном кабинете возможность просмотра своего профиля с возможностью изменить свой логин и п</w:t>
+      </w:r>
+      <w:r>
+        <w:rPr>
+          <w:rFonts w:ascii="Times New Roman" w:hAnsi="Times New Roman" w:cs="Times New Roman"/>
+          <w:sz w:val="28"/>
+          <w:szCs w:val="28"/>
+        </w:rPr>
+        <w:t>ароль(ВСЁ), и сразу же в этом окне будет статистика пользования (</w:t>
       </w:r>
       <w:r>
         <w:rPr>
@@ -383,7 +397,15 @@
           <w:szCs w:val="28"/>
         </w:rPr>
         <w:lastRenderedPageBreak/>
-        <w:t xml:space="preserve">И страница с занятостью Д (в ней в каждой занятости будет написано, индивидуальное ли это занятие или групповое, и если групповое то сколько места из 5 занято) </w:t>
+        <w:t>И страница с занятостью Д (в ней в каждой занятости будет написано, индивидуальное ли это занятие или групповое, и если групповое то скол</w:t>
+      </w:r>
+      <w:r>
+        <w:rPr>
+          <w:rFonts w:ascii="Times New Roman" w:hAnsi="Times New Roman" w:cs="Times New Roman"/>
+          <w:sz w:val="28"/>
+          <w:szCs w:val="28"/>
+        </w:rPr>
+        <w:t xml:space="preserve">ько места из 5 занято) </w:t>
       </w:r>
       <w:r>
         <w:rPr>
@@ -461,7 +483,41 @@
           <w:sz w:val="28"/>
           <w:szCs w:val="28"/>
         </w:rPr>
-        <w:t xml:space="preserve">Так же личный кабинет: свой личные данные ты менять не будешь здесь, только в бд, статистика тебе тоже не нужна, зато у тебя будет отображение твоей занятости, с возможностью добавить новое занятие индивидуальное или добавить групповое занятие. После создания у индивидуального занятия ты можешь изменить данные все. У группового занятие так же можешь изменить данные + добавить/удалить учеников твоих сюда </w:t>
+        <w:t xml:space="preserve">Так же личный кабинет: свой личные данные ты менять не будешь здесь, только в бд, </w:t>
+      </w:r>
+      <w:r>
+        <w:rPr>
+          <w:rFonts w:ascii="Times New Roman" w:hAnsi="Times New Roman" w:cs="Times New Roman"/>
+          <w:color w:val="FFC000"/>
+          <w:sz w:val="28"/>
+          <w:szCs w:val="28"/>
+        </w:rPr>
+        <w:t xml:space="preserve">статистика тебе </w:t>
+      </w:r>
+      <w:r>
+        <w:rPr>
+          <w:rFonts w:ascii="Times New Roman" w:hAnsi="Times New Roman" w:cs="Times New Roman"/>
+          <w:color w:val="FFC000"/>
+          <w:sz w:val="28"/>
+          <w:szCs w:val="28"/>
+        </w:rPr>
+        <w:t>тоже не нужна</w:t>
+      </w:r>
+      <w:r>
+        <w:rPr>
+          <w:rFonts w:ascii="Times New Roman" w:hAnsi="Times New Roman" w:cs="Times New Roman"/>
+          <w:sz w:val="28"/>
+          <w:szCs w:val="28"/>
+        </w:rPr>
+        <w:t>, зато у тебя будет отображение твоей занятости, с возможностью добавить новое занятие индивидуальное или добавить групповое занятие. После создания у индивидуального занятия ты можешь изменить данные все. У группового занятие так же можешь из</w:t>
+      </w:r>
+      <w:r>
+        <w:rPr>
+          <w:rFonts w:ascii="Times New Roman" w:hAnsi="Times New Roman" w:cs="Times New Roman"/>
+          <w:sz w:val="28"/>
+          <w:szCs w:val="28"/>
+        </w:rPr>
+        <w:t xml:space="preserve">менить данные + добавить/удалить учеников твоих сюда </w:t>
       </w:r>
     </w:p>
     <w:p>
@@ -678,6 +734,86 @@
         <w:pStyle w:val="a3"/>
         <w:numPr>
           <w:ilvl w:val="0"/>
+          <w:numId w:val="6"/>
+        </w:numPr>
+        <w:spacing w:line="360" w:lineRule="auto"/>
+        <w:jc w:val="both"/>
+        <w:rPr>
+          <w:rFonts w:ascii="Times New Roman" w:hAnsi="Times New Roman" w:cs="Times New Roman"/>
+          <w:sz w:val="28"/>
+          <w:szCs w:val="28"/>
+        </w:rPr>
+      </w:pPr>
+      <w:r>
+        <w:rPr>
+          <w:rFonts w:ascii="Times New Roman" w:hAnsi="Times New Roman" w:cs="Times New Roman"/>
+          <w:sz w:val="28"/>
+          <w:szCs w:val="28"/>
+        </w:rPr>
+        <w:t>QuantityVisitedLesson</w:t>
+      </w:r>
+      <w:r>
+        <w:rPr>
+          <w:rFonts w:ascii="Times New Roman" w:hAnsi="Times New Roman" w:cs="Times New Roman"/>
+          <w:sz w:val="28"/>
+          <w:szCs w:val="28"/>
+        </w:rPr>
+        <w:t xml:space="preserve"> </w:t>
+      </w:r>
+      <w:r>
+        <w:rPr>
+          <w:rFonts w:ascii="Times New Roman" w:hAnsi="Times New Roman" w:cs="Times New Roman"/>
+          <w:sz w:val="28"/>
+          <w:szCs w:val="28"/>
+        </w:rPr>
+        <w:t xml:space="preserve">- </w:t>
+      </w:r>
+      <w:r>
+        <w:rPr>
+          <w:rFonts w:ascii="Times New Roman" w:hAnsi="Times New Roman" w:cs="Times New Roman"/>
+          <w:sz w:val="28"/>
+          <w:szCs w:val="28"/>
+        </w:rPr>
+        <w:t>статистика кол-ва посещенных занятий</w:t>
+      </w:r>
+    </w:p>
+    <w:p>
+      <w:pPr>
+        <w:pStyle w:val="a3"/>
+        <w:numPr>
+          <w:ilvl w:val="0"/>
+          <w:numId w:val="6"/>
+        </w:numPr>
+        <w:rPr>
+          <w:rFonts w:ascii="Times New Roman" w:hAnsi="Times New Roman" w:cs="Times New Roman"/>
+          <w:sz w:val="28"/>
+          <w:szCs w:val="28"/>
+        </w:rPr>
+      </w:pPr>
+      <w:r>
+        <w:rPr>
+          <w:rFonts w:ascii="Times New Roman" w:hAnsi="Times New Roman" w:cs="Times New Roman"/>
+          <w:sz w:val="28"/>
+          <w:szCs w:val="28"/>
+        </w:rPr>
+        <w:t xml:space="preserve">QuantitySkipLesson – </w:t>
+      </w:r>
+      <w:r>
+        <w:rPr>
+          <w:rFonts w:ascii="Times New Roman" w:hAnsi="Times New Roman" w:cs="Times New Roman"/>
+          <w:sz w:val="28"/>
+          <w:szCs w:val="28"/>
+        </w:rPr>
+        <w:t>количество пропущенных запланированных занятий</w:t>
+      </w:r>
+      <w:bookmarkStart w:id="0" w:name="_GoBack"/>
+      <w:bookmarkEnd w:id="0"/>
+    </w:p>
+    <w:p>
+      <w:pPr>
+        <w:pStyle w:val="a3"/>
+        <w:numPr>
+          <w:ilvl w:val="0"/>
           <w:numId w:val="5"/>
         </w:numPr>
         <w:spacing w:line="360" w:lineRule="auto"/>
@@ -696,23 +832,24 @@
           <w:szCs w:val="28"/>
           <w:lang w:val="en-US"/>
         </w:rPr>
-        <w:t>Price</w:t>
-      </w:r>
-      <w:r>
-        <w:rPr>
-          <w:rFonts w:ascii="Times New Roman" w:hAnsi="Times New Roman" w:cs="Times New Roman"/>
-          <w:sz w:val="28"/>
-          <w:szCs w:val="28"/>
-        </w:rPr>
-        <w:t xml:space="preserve"> – </w:t>
-      </w:r>
-      <w:r>
-        <w:rPr>
-          <w:rFonts w:ascii="Times New Roman" w:hAnsi="Times New Roman" w:cs="Times New Roman"/>
-          <w:sz w:val="28"/>
-          <w:szCs w:val="28"/>
-        </w:rPr>
-        <w:t>информация об услугах(пока что только индивидуальное задание и групповое задание)</w:t>
+        <w:t>P</w:t>
+      </w:r>
+      <w:r>
+        <w:rPr>
+          <w:rFonts w:ascii="Times New Roman" w:hAnsi="Times New Roman" w:cs="Times New Roman"/>
+          <w:sz w:val="28"/>
+          <w:szCs w:val="28"/>
+          <w:lang w:val="en-US"/>
+        </w:rPr>
+        <w:t>rice</w:t>
+      </w:r>
+      <w:r>
+        <w:rPr>
+          <w:rFonts w:ascii="Times New Roman" w:hAnsi="Times New Roman" w:cs="Times New Roman"/>
+          <w:sz w:val="28"/>
+          <w:szCs w:val="28"/>
+        </w:rPr>
+        <w:t xml:space="preserve"> – информация об услугах(пока что только индивидуальное задание и групповое задание)</w:t>
       </w:r>
     </w:p>
     <w:p>
@@ -720,7 +857,7 @@
         <w:pStyle w:val="a3"/>
         <w:numPr>
           <w:ilvl w:val="0"/>
-          <w:numId w:val="8"/>
+          <w:numId w:val="7"/>
         </w:numPr>
         <w:spacing w:line="360" w:lineRule="auto"/>
         <w:jc w:val="both"/>
@@ -753,7 +890,7 @@
         <w:pStyle w:val="a3"/>
         <w:numPr>
           <w:ilvl w:val="0"/>
-          <w:numId w:val="8"/>
+          <w:numId w:val="7"/>
         </w:numPr>
         <w:spacing w:line="360" w:lineRule="auto"/>
         <w:jc w:val="both"/>
@@ -778,7 +915,15 @@
           <w:sz w:val="28"/>
           <w:szCs w:val="28"/>
         </w:rPr>
-        <w:t>название услуги</w:t>
+        <w:t xml:space="preserve">название </w:t>
+      </w:r>
+      <w:r>
+        <w:rPr>
+          <w:rFonts w:ascii="Times New Roman" w:hAnsi="Times New Roman" w:cs="Times New Roman"/>
+          <w:sz w:val="28"/>
+          <w:szCs w:val="28"/>
+        </w:rPr>
+        <w:t>услуги</w:t>
       </w:r>
     </w:p>
     <w:p>
@@ -786,7 +931,7 @@
         <w:pStyle w:val="a3"/>
         <w:numPr>
           <w:ilvl w:val="0"/>
-          <w:numId w:val="8"/>
+          <w:numId w:val="7"/>
         </w:numPr>
         <w:spacing w:line="360" w:lineRule="auto"/>
         <w:jc w:val="both"/>
@@ -803,6 +948,7 @@
           <w:szCs w:val="28"/>
           <w:lang w:val="en-US"/>
         </w:rPr>
+        <w:lastRenderedPageBreak/>
         <w:t xml:space="preserve">DescriptionService – </w:t>
       </w:r>
       <w:r>
@@ -819,7 +965,7 @@
         <w:pStyle w:val="a3"/>
         <w:numPr>
           <w:ilvl w:val="0"/>
-          <w:numId w:val="8"/>
+          <w:numId w:val="7"/>
         </w:numPr>
         <w:spacing w:line="360" w:lineRule="auto"/>
         <w:jc w:val="both"/>
@@ -878,15 +1024,7 @@
           <w:sz w:val="28"/>
           <w:szCs w:val="28"/>
         </w:rPr>
-        <w:t>отзывы поль</w:t>
-      </w:r>
-      <w:r>
-        <w:rPr>
-          <w:rFonts w:ascii="Times New Roman" w:hAnsi="Times New Roman" w:cs="Times New Roman"/>
-          <w:sz w:val="28"/>
-          <w:szCs w:val="28"/>
-        </w:rPr>
-        <w:t>зователей</w:t>
+        <w:t>отзывы пользователей</w:t>
       </w:r>
     </w:p>
     <w:p>
@@ -955,7 +1093,6 @@
           <w:szCs w:val="28"/>
           <w:lang w:val="en-US"/>
         </w:rPr>
-        <w:lastRenderedPageBreak/>
         <w:t>ContentFeedback</w:t>
       </w:r>
       <w:r>
@@ -1002,6 +1139,114 @@
           <w:sz w:val="28"/>
           <w:szCs w:val="28"/>
         </w:rPr>
+        <w:t xml:space="preserve"> – внешний ключ к таблице «</w:t>
+      </w:r>
+      <w:r>
+        <w:rPr>
+          <w:rFonts w:ascii="Times New Roman" w:hAnsi="Times New Roman" w:cs="Times New Roman"/>
+          <w:sz w:val="28"/>
+          <w:szCs w:val="28"/>
+          <w:lang w:val="en-US"/>
+        </w:rPr>
+        <w:t>User</w:t>
+      </w:r>
+      <w:r>
+        <w:rPr>
+          <w:rFonts w:ascii="Times New Roman" w:hAnsi="Times New Roman" w:cs="Times New Roman"/>
+          <w:sz w:val="28"/>
+          <w:szCs w:val="28"/>
+        </w:rPr>
+        <w:t>»</w:t>
+      </w:r>
+      <w:r>
+        <w:rPr>
+          <w:rFonts w:ascii="Times New Roman" w:hAnsi="Times New Roman" w:cs="Times New Roman"/>
+          <w:sz w:val="28"/>
+          <w:szCs w:val="28"/>
+        </w:rPr>
+        <w:t xml:space="preserve">  </w:t>
+      </w:r>
+    </w:p>
+    <w:p>
+      <w:pPr>
+        <w:pStyle w:val="a3"/>
+        <w:numPr>
+          <w:ilvl w:val="0"/>
+          <w:numId w:val="5"/>
+        </w:numPr>
+        <w:tabs>
+          <w:tab w:val="left" w:pos="2694"/>
+        </w:tabs>
+        <w:spacing w:line="360" w:lineRule="auto"/>
+        <w:ind w:leftChars="600" w:left="1320"/>
+        <w:jc w:val="both"/>
+        <w:rPr>
+          <w:rFonts w:ascii="Times New Roman" w:hAnsi="Times New Roman" w:cs="Times New Roman"/>
+          <w:sz w:val="28"/>
+          <w:szCs w:val="28"/>
+        </w:rPr>
+      </w:pPr>
+      <w:r>
+        <w:rPr>
+          <w:rFonts w:ascii="Times New Roman" w:hAnsi="Times New Roman" w:cs="Times New Roman"/>
+          <w:sz w:val="28"/>
+          <w:szCs w:val="28"/>
+          <w:lang w:val="en-US"/>
+        </w:rPr>
+        <w:t xml:space="preserve">PlannedLesson - </w:t>
+      </w:r>
+      <w:r>
+        <w:rPr>
+          <w:rFonts w:ascii="Times New Roman" w:hAnsi="Times New Roman" w:cs="Times New Roman"/>
+          <w:sz w:val="28"/>
+          <w:szCs w:val="28"/>
+        </w:rPr>
+        <w:t>планирования занят</w:t>
+      </w:r>
+      <w:r>
+        <w:rPr>
+          <w:rFonts w:ascii="Times New Roman" w:hAnsi="Times New Roman" w:cs="Times New Roman"/>
+          <w:sz w:val="28"/>
+          <w:szCs w:val="28"/>
+        </w:rPr>
+        <w:t>ий</w:t>
+      </w:r>
+    </w:p>
+    <w:p>
+      <w:pPr>
+        <w:pStyle w:val="a3"/>
+        <w:numPr>
+          <w:ilvl w:val="6"/>
+          <w:numId w:val="5"/>
+        </w:numPr>
+        <w:tabs>
+          <w:tab w:val="clear" w:pos="2940"/>
+          <w:tab w:val="left" w:pos="2694"/>
+        </w:tabs>
+        <w:spacing w:line="360" w:lineRule="auto"/>
+        <w:ind w:hanging="813"/>
+        <w:jc w:val="both"/>
+        <w:rPr>
+          <w:rFonts w:ascii="Times New Roman" w:hAnsi="Times New Roman" w:cs="Times New Roman"/>
+          <w:sz w:val="28"/>
+          <w:szCs w:val="28"/>
+        </w:rPr>
+      </w:pPr>
+      <w:r>
+        <w:rPr>
+          <w:rFonts w:ascii="Times New Roman" w:hAnsi="Times New Roman" w:cs="Times New Roman"/>
+          <w:sz w:val="28"/>
+          <w:szCs w:val="28"/>
+          <w:lang w:val="en-US"/>
+        </w:rPr>
+        <w:t>ID</w:t>
+      </w:r>
+      <w:r>
+        <w:rPr>
+          <w:rFonts w:ascii="Times New Roman" w:hAnsi="Times New Roman" w:cs="Times New Roman"/>
+          <w:sz w:val="28"/>
+          <w:szCs w:val="28"/>
+        </w:rPr>
         <w:t xml:space="preserve"> – </w:t>
       </w:r>
       <w:r>
@@ -1010,25 +1255,349 @@
           <w:sz w:val="28"/>
           <w:szCs w:val="28"/>
         </w:rPr>
-        <w:t>внешний ключ к таблице «</w:t>
-      </w:r>
-      <w:r>
-        <w:rPr>
-          <w:rFonts w:ascii="Times New Roman" w:hAnsi="Times New Roman" w:cs="Times New Roman"/>
-          <w:sz w:val="28"/>
-          <w:szCs w:val="28"/>
-          <w:lang w:val="en-US"/>
-        </w:rPr>
-        <w:t>User</w:t>
-      </w:r>
-      <w:r>
-        <w:rPr>
-          <w:rFonts w:ascii="Times New Roman" w:hAnsi="Times New Roman" w:cs="Times New Roman"/>
-          <w:sz w:val="28"/>
-          <w:szCs w:val="28"/>
-        </w:rPr>
-        <w:t>»</w:t>
-      </w:r>
+        <w:t xml:space="preserve">уникальный </w:t>
+      </w:r>
+      <w:r>
+        <w:rPr>
+          <w:rFonts w:ascii="Times New Roman" w:hAnsi="Times New Roman" w:cs="Times New Roman"/>
+          <w:sz w:val="28"/>
+          <w:szCs w:val="28"/>
+          <w:lang w:val="en-US"/>
+        </w:rPr>
+        <w:t xml:space="preserve">ID </w:t>
+      </w:r>
+      <w:r>
+        <w:rPr>
+          <w:rFonts w:ascii="Times New Roman" w:hAnsi="Times New Roman" w:cs="Times New Roman"/>
+          <w:sz w:val="28"/>
+          <w:szCs w:val="28"/>
+        </w:rPr>
+        <w:t>урока</w:t>
+      </w:r>
+    </w:p>
+    <w:p>
+      <w:pPr>
+        <w:pStyle w:val="a3"/>
+        <w:numPr>
+          <w:ilvl w:val="6"/>
+          <w:numId w:val="5"/>
+        </w:numPr>
+        <w:tabs>
+          <w:tab w:val="clear" w:pos="2940"/>
+          <w:tab w:val="left" w:pos="2694"/>
+        </w:tabs>
+        <w:spacing w:line="360" w:lineRule="auto"/>
+        <w:ind w:hanging="813"/>
+        <w:jc w:val="both"/>
+        <w:rPr>
+          <w:rFonts w:ascii="Times New Roman" w:hAnsi="Times New Roman" w:cs="Times New Roman"/>
+          <w:sz w:val="28"/>
+          <w:szCs w:val="28"/>
+        </w:rPr>
+      </w:pPr>
+      <w:r>
+        <w:rPr>
+          <w:rFonts w:ascii="Times New Roman" w:hAnsi="Times New Roman" w:cs="Times New Roman"/>
+          <w:sz w:val="28"/>
+          <w:szCs w:val="28"/>
+          <w:lang w:val="en-US"/>
+        </w:rPr>
+        <w:t xml:space="preserve">UserID – </w:t>
+      </w:r>
+      <w:r>
+        <w:rPr>
+          <w:rFonts w:ascii="Times New Roman" w:hAnsi="Times New Roman" w:cs="Times New Roman"/>
+          <w:sz w:val="28"/>
+          <w:szCs w:val="28"/>
+        </w:rPr>
+        <w:t>внешний ключ для ученика</w:t>
+      </w:r>
+    </w:p>
+    <w:p>
+      <w:pPr>
+        <w:pStyle w:val="a3"/>
+        <w:numPr>
+          <w:ilvl w:val="6"/>
+          <w:numId w:val="5"/>
+        </w:numPr>
+        <w:tabs>
+          <w:tab w:val="clear" w:pos="2940"/>
+          <w:tab w:val="left" w:pos="2694"/>
+        </w:tabs>
+        <w:spacing w:line="360" w:lineRule="auto"/>
+        <w:ind w:hanging="813"/>
+        <w:jc w:val="both"/>
+        <w:rPr>
+          <w:rFonts w:ascii="Times New Roman" w:hAnsi="Times New Roman" w:cs="Times New Roman"/>
+          <w:sz w:val="28"/>
+          <w:szCs w:val="28"/>
+        </w:rPr>
+      </w:pPr>
+      <w:r>
+        <w:rPr>
+          <w:rFonts w:ascii="Times New Roman" w:hAnsi="Times New Roman" w:cs="Times New Roman"/>
+          <w:sz w:val="28"/>
+          <w:szCs w:val="28"/>
+          <w:lang w:val="en-US"/>
+        </w:rPr>
+        <w:t xml:space="preserve">DateLesson – </w:t>
+      </w:r>
+      <w:r>
+        <w:rPr>
+          <w:rFonts w:ascii="Times New Roman" w:hAnsi="Times New Roman" w:cs="Times New Roman"/>
+          <w:sz w:val="28"/>
+          <w:szCs w:val="28"/>
+        </w:rPr>
+        <w:t>дата урока</w:t>
+      </w:r>
+    </w:p>
+    <w:p>
+      <w:pPr>
+        <w:pStyle w:val="a3"/>
+        <w:numPr>
+          <w:ilvl w:val="6"/>
+          <w:numId w:val="5"/>
+        </w:numPr>
+        <w:tabs>
+          <w:tab w:val="clear" w:pos="2940"/>
+          <w:tab w:val="left" w:pos="2694"/>
+        </w:tabs>
+        <w:spacing w:line="360" w:lineRule="auto"/>
+        <w:ind w:hanging="813"/>
+        <w:jc w:val="both"/>
+        <w:rPr>
+          <w:rFonts w:ascii="Times New Roman" w:hAnsi="Times New Roman" w:cs="Times New Roman"/>
+          <w:sz w:val="28"/>
+          <w:szCs w:val="28"/>
+        </w:rPr>
+      </w:pPr>
+      <w:r>
+        <w:rPr>
+          <w:rFonts w:ascii="Times New Roman" w:hAnsi="Times New Roman" w:cs="Times New Roman"/>
+          <w:sz w:val="28"/>
+          <w:szCs w:val="28"/>
+          <w:lang w:val="en-US"/>
+        </w:rPr>
+        <w:t xml:space="preserve">StartTimeLesson – </w:t>
+      </w:r>
+      <w:r>
+        <w:rPr>
+          <w:rFonts w:ascii="Times New Roman" w:hAnsi="Times New Roman" w:cs="Times New Roman"/>
+          <w:sz w:val="28"/>
+          <w:szCs w:val="28"/>
+        </w:rPr>
+        <w:t>время начала урока</w:t>
+      </w:r>
+    </w:p>
+    <w:p>
+      <w:pPr>
+        <w:pStyle w:val="a3"/>
+        <w:numPr>
+          <w:ilvl w:val="6"/>
+          <w:numId w:val="5"/>
+        </w:numPr>
+        <w:tabs>
+          <w:tab w:val="clear" w:pos="2940"/>
+          <w:tab w:val="left" w:pos="2694"/>
+        </w:tabs>
+        <w:spacing w:line="360" w:lineRule="auto"/>
+        <w:ind w:hanging="813"/>
+        <w:jc w:val="both"/>
+        <w:rPr>
+          <w:rFonts w:ascii="Times New Roman" w:hAnsi="Times New Roman" w:cs="Times New Roman"/>
+          <w:sz w:val="28"/>
+          <w:szCs w:val="28"/>
+        </w:rPr>
+      </w:pPr>
+      <w:r>
+        <w:rPr>
+          <w:rFonts w:ascii="Times New Roman" w:hAnsi="Times New Roman" w:cs="Times New Roman"/>
+          <w:sz w:val="28"/>
+          <w:szCs w:val="28"/>
+          <w:lang w:val="en-US"/>
+        </w:rPr>
+        <w:t xml:space="preserve">FinishTimeLesson – </w:t>
+      </w:r>
+      <w:r>
+        <w:rPr>
+          <w:rFonts w:ascii="Times New Roman" w:hAnsi="Times New Roman" w:cs="Times New Roman"/>
+          <w:sz w:val="28"/>
+          <w:szCs w:val="28"/>
+        </w:rPr>
+        <w:t>время окончания урока</w:t>
+      </w:r>
+    </w:p>
+    <w:p>
+      <w:pPr>
+        <w:pStyle w:val="a3"/>
+        <w:numPr>
+          <w:ilvl w:val="6"/>
+          <w:numId w:val="5"/>
+        </w:numPr>
+        <w:tabs>
+          <w:tab w:val="clear" w:pos="2940"/>
+          <w:tab w:val="left" w:pos="2694"/>
+        </w:tabs>
+        <w:spacing w:line="360" w:lineRule="auto"/>
+        <w:ind w:hanging="813"/>
+        <w:jc w:val="both"/>
+        <w:rPr>
+          <w:rFonts w:ascii="Times New Roman" w:hAnsi="Times New Roman" w:cs="Times New Roman"/>
+          <w:sz w:val="28"/>
+          <w:szCs w:val="28"/>
+        </w:rPr>
+      </w:pPr>
+      <w:r>
+        <w:rPr>
+          <w:rFonts w:ascii="Times New Roman" w:hAnsi="Times New Roman" w:cs="Times New Roman"/>
+          <w:sz w:val="28"/>
+          <w:szCs w:val="28"/>
+          <w:lang w:val="en-US"/>
+        </w:rPr>
+        <w:t>IsVisited</w:t>
+      </w:r>
+      <w:r>
+        <w:rPr>
+          <w:rFonts w:ascii="Times New Roman" w:hAnsi="Times New Roman" w:cs="Times New Roman"/>
+          <w:sz w:val="28"/>
+          <w:szCs w:val="28"/>
+        </w:rPr>
+        <w:t xml:space="preserve"> – </w:t>
+      </w:r>
+      <w:r>
+        <w:rPr>
+          <w:rFonts w:ascii="Times New Roman" w:hAnsi="Times New Roman" w:cs="Times New Roman"/>
+          <w:sz w:val="28"/>
+          <w:szCs w:val="28"/>
+        </w:rPr>
+        <w:t>флажок для отметки посещения запланированного урока</w:t>
+      </w:r>
+      <w:r>
+        <w:rPr>
+          <w:rFonts w:ascii="Times New Roman" w:hAnsi="Times New Roman" w:cs="Times New Roman"/>
+          <w:sz w:val="28"/>
+          <w:szCs w:val="28"/>
+        </w:rPr>
+        <w:t xml:space="preserve">  </w:t>
+      </w:r>
+    </w:p>
+    <w:p>
+      <w:pPr>
+        <w:pStyle w:val="a3"/>
+        <w:tabs>
+          <w:tab w:val="left" w:pos="420"/>
+          <w:tab w:val="left" w:pos="2694"/>
+        </w:tabs>
+        <w:spacing w:line="360" w:lineRule="auto"/>
+        <w:ind w:left="1740"/>
+        <w:jc w:val="both"/>
+        <w:rPr>
+          <w:rFonts w:ascii="Times New Roman" w:hAnsi="Times New Roman" w:cs="Times New Roman"/>
+          <w:sz w:val="28"/>
+          <w:szCs w:val="28"/>
+        </w:rPr>
+      </w:pPr>
+      <w:r>
+        <w:rPr>
+          <w:rFonts w:ascii="Times New Roman" w:hAnsi="Times New Roman" w:cs="Times New Roman"/>
+          <w:sz w:val="28"/>
+          <w:szCs w:val="28"/>
+        </w:rPr>
+        <w:t xml:space="preserve"> </w:t>
+      </w:r>
+    </w:p>
+    <w:p>
+      <w:pPr>
+        <w:pStyle w:val="a3"/>
+        <w:tabs>
+          <w:tab w:val="left" w:pos="420"/>
+          <w:tab w:val="left" w:pos="2694"/>
+        </w:tabs>
+        <w:spacing w:line="360" w:lineRule="auto"/>
+        <w:ind w:left="1740"/>
+        <w:jc w:val="both"/>
+        <w:rPr>
+          <w:rFonts w:ascii="Times New Roman" w:hAnsi="Times New Roman" w:cs="Times New Roman"/>
+          <w:sz w:val="28"/>
+          <w:szCs w:val="28"/>
+        </w:rPr>
+      </w:pPr>
+    </w:p>
+    <w:p>
+      <w:pPr>
+        <w:pStyle w:val="a3"/>
+        <w:tabs>
+          <w:tab w:val="left" w:pos="420"/>
+          <w:tab w:val="left" w:pos="2694"/>
+        </w:tabs>
+        <w:spacing w:line="360" w:lineRule="auto"/>
+        <w:ind w:left="1740"/>
+        <w:jc w:val="both"/>
+        <w:rPr>
+          <w:rFonts w:ascii="Times New Roman" w:hAnsi="Times New Roman" w:cs="Times New Roman"/>
+          <w:sz w:val="28"/>
+          <w:szCs w:val="28"/>
+          <w:lang w:val="en-US"/>
+        </w:rPr>
+      </w:pPr>
+      <w:r>
+        <w:rPr>
+          <w:noProof/>
+          <w:lang w:eastAsia="ru-RU"/>
+        </w:rPr>
+        <w:drawing>
+          <wp:inline distT="0" distB="0" distL="0" distR="0" wp14:anchorId="28DBF18A" wp14:editId="44DE3554">
+            <wp:extent cx="3686175" cy="3705225"/>
+            <wp:effectExtent l="0" t="0" r="9525" b="9525"/>
+            <wp:docPr id="8" name="Рисунок 8"/>
+            <wp:cNvGraphicFramePr>
+              <a:graphicFrameLocks xmlns:a="http://schemas.openxmlformats.org/drawingml/2006/main" noChangeAspect="1"/>
+            </wp:cNvGraphicFramePr>
+            <a:graphic xmlns:a="http://schemas.openxmlformats.org/drawingml/2006/main">
+              <a:graphicData uri="http://schemas.openxmlformats.org/drawingml/2006/picture">
+                <pic:pic xmlns:pic="http://schemas.openxmlformats.org/drawingml/2006/picture">
+                  <pic:nvPicPr>
+                    <pic:cNvPr id="1" name=""/>
+                    <pic:cNvPicPr/>
+                  </pic:nvPicPr>
+                  <pic:blipFill>
+                    <a:blip r:embed="rId8"/>
+                    <a:stretch>
+                      <a:fillRect/>
+                    </a:stretch>
+                  </pic:blipFill>
+                  <pic:spPr>
+                    <a:xfrm>
+                      <a:off x="0" y="0"/>
+                      <a:ext cx="3686175" cy="3705225"/>
+                    </a:xfrm>
+                    <a:prstGeom prst="rect">
+                      <a:avLst/>
+                    </a:prstGeom>
+                  </pic:spPr>
+                </pic:pic>
+              </a:graphicData>
+            </a:graphic>
+          </wp:inline>
+        </w:drawing>
+      </w:r>
+    </w:p>
+    <w:p>
+      <w:pPr>
+        <w:pStyle w:val="a3"/>
+        <w:tabs>
+          <w:tab w:val="left" w:pos="420"/>
+          <w:tab w:val="left" w:pos="2694"/>
+        </w:tabs>
+        <w:spacing w:line="360" w:lineRule="auto"/>
+        <w:ind w:left="1740"/>
+        <w:jc w:val="both"/>
+        <w:rPr>
+          <w:rFonts w:ascii="Times New Roman" w:hAnsi="Times New Roman" w:cs="Times New Roman"/>
+          <w:sz w:val="28"/>
+          <w:szCs w:val="28"/>
+        </w:rPr>
+      </w:pPr>
     </w:p>
     <w:sectPr>
       <w:pgSz w:w="11906" w:h="16838"/>
@@ -1093,9 +1662,29 @@
 <file path=word/numbering.xml><?xml version="1.0" encoding="utf-8"?>
 <w:numbering xmlns:wpc="http://schemas.microsoft.com/office/word/2010/wordprocessingCanvas" xmlns:cx="http://schemas.microsoft.com/office/drawing/2014/chartex" xmlns:cx1="http://schemas.microsoft.com/office/drawing/2015/9/8/chartex" xmlns:mc="http://schemas.openxmlformats.org/markup-compatibility/2006" xmlns:o="urn:schemas-microsoft-com:office:office" xmlns:r="http://schemas.openxmlformats.org/officeDocument/2006/relationships" xmlns:m="http://schemas.openxmlformats.org/officeDocument/2006/math" xmlns:v="urn:schemas-microsoft-com:vml" xmlns:wp14="http://schemas.microsoft.com/office/word/2010/wordprocessingDrawing" xmlns:wp="http://schemas.openxmlformats.org/drawingml/2006/wordprocessingDrawing" xmlns:w10="urn:schemas-microsoft-com:office:word" xmlns:w="http://schemas.openxmlformats.org/wordprocessingml/2006/main" xmlns:w14="http://schemas.microsoft.com/office/word/2010/wordml" xmlns:w15="http://schemas.microsoft.com/office/word/2012/wordml" xmlns:w16se="http://schemas.microsoft.com/office/word/2015/wordml/symex" xmlns:wpg="http://schemas.microsoft.com/office/word/2010/wordprocessingGroup" xmlns:wpi="http://schemas.microsoft.com/office/word/2010/wordprocessingInk" xmlns:wne="http://schemas.microsoft.com/office/word/2006/wordml" xmlns:wps="http://schemas.microsoft.com/office/word/2010/wordprocessingShape" mc:Ignorable="w14 w15 w16se wp14">
   <w:abstractNum w:abstractNumId="0" w15:restartNumberingAfterBreak="0">
+    <w:nsid w:val="A190D5E1"/>
+    <w:multiLevelType w:val="singleLevel"/>
+    <w:tmpl w:val="A190D5E1"/>
+    <w:lvl w:ilvl="0">
+      <w:start w:val="1"/>
+      <w:numFmt w:val="bullet"/>
+      <w:lvlText w:val=""/>
+      <w:lvlJc w:val="left"/>
+      <w:pPr>
+        <w:tabs>
+          <w:tab w:val="left" w:pos="420"/>
+        </w:tabs>
+        <w:ind w:left="420" w:hanging="420"/>
+      </w:pPr>
+      <w:rPr>
+        <w:rFonts w:ascii="Wingdings" w:hAnsi="Wingdings" w:hint="default"/>
+      </w:rPr>
+    </w:lvl>
+  </w:abstractNum>
+  <w:abstractNum w:abstractNumId="1" w15:restartNumberingAfterBreak="0">
     <w:nsid w:val="EF367AFE"/>
     <w:multiLevelType w:val="multilevel"/>
-    <w:tmpl w:val="179E677E"/>
+    <w:tmpl w:val="EF367AFE"/>
     <w:lvl w:ilvl="0">
       <w:start w:val="1"/>
       <w:numFmt w:val="decimal"/>
@@ -1224,7 +1813,7 @@
       </w:rPr>
     </w:lvl>
   </w:abstractNum>
-  <w:abstractNum w:abstractNumId="1" w15:restartNumberingAfterBreak="0">
+  <w:abstractNum w:abstractNumId="2" w15:restartNumberingAfterBreak="0">
     <w:nsid w:val="07D944C9"/>
     <w:multiLevelType w:val="multilevel"/>
     <w:tmpl w:val="07D944C9"/>
@@ -1337,96 +1926,10 @@
       </w:rPr>
     </w:lvl>
   </w:abstractNum>
-  <w:abstractNum w:abstractNumId="2" w15:restartNumberingAfterBreak="0">
-    <w:nsid w:val="236341A7"/>
-    <w:multiLevelType w:val="hybridMultilevel"/>
-    <w:tmpl w:val="EA2E6668"/>
-    <w:lvl w:ilvl="0" w:tplc="0419000F">
-      <w:start w:val="1"/>
-      <w:numFmt w:val="decimal"/>
-      <w:lvlText w:val="%1."/>
-      <w:lvlJc w:val="left"/>
-      <w:pPr>
-        <w:ind w:left="1776" w:hanging="360"/>
-      </w:pPr>
-    </w:lvl>
-    <w:lvl w:ilvl="1" w:tplc="04190019" w:tentative="1">
-      <w:start w:val="1"/>
-      <w:numFmt w:val="lowerLetter"/>
-      <w:lvlText w:val="%2."/>
-      <w:lvlJc w:val="left"/>
-      <w:pPr>
-        <w:ind w:left="2496" w:hanging="360"/>
-      </w:pPr>
-    </w:lvl>
-    <w:lvl w:ilvl="2" w:tplc="0419001B" w:tentative="1">
-      <w:start w:val="1"/>
-      <w:numFmt w:val="lowerRoman"/>
-      <w:lvlText w:val="%3."/>
-      <w:lvlJc w:val="right"/>
-      <w:pPr>
-        <w:ind w:left="3216" w:hanging="180"/>
-      </w:pPr>
-    </w:lvl>
-    <w:lvl w:ilvl="3" w:tplc="0419000F" w:tentative="1">
-      <w:start w:val="1"/>
-      <w:numFmt w:val="decimal"/>
-      <w:lvlText w:val="%4."/>
-      <w:lvlJc w:val="left"/>
-      <w:pPr>
-        <w:ind w:left="3936" w:hanging="360"/>
-      </w:pPr>
-    </w:lvl>
-    <w:lvl w:ilvl="4" w:tplc="04190019" w:tentative="1">
-      <w:start w:val="1"/>
-      <w:numFmt w:val="lowerLetter"/>
-      <w:lvlText w:val="%5."/>
-      <w:lvlJc w:val="left"/>
-      <w:pPr>
-        <w:ind w:left="4656" w:hanging="360"/>
-      </w:pPr>
-    </w:lvl>
-    <w:lvl w:ilvl="5" w:tplc="0419001B" w:tentative="1">
-      <w:start w:val="1"/>
-      <w:numFmt w:val="lowerRoman"/>
-      <w:lvlText w:val="%6."/>
-      <w:lvlJc w:val="right"/>
-      <w:pPr>
-        <w:ind w:left="5376" w:hanging="180"/>
-      </w:pPr>
-    </w:lvl>
-    <w:lvl w:ilvl="6" w:tplc="0419000F" w:tentative="1">
-      <w:start w:val="1"/>
-      <w:numFmt w:val="decimal"/>
-      <w:lvlText w:val="%7."/>
-      <w:lvlJc w:val="left"/>
-      <w:pPr>
-        <w:ind w:left="6096" w:hanging="360"/>
-      </w:pPr>
-    </w:lvl>
-    <w:lvl w:ilvl="7" w:tplc="04190019" w:tentative="1">
-      <w:start w:val="1"/>
-      <w:numFmt w:val="lowerLetter"/>
-      <w:lvlText w:val="%8."/>
-      <w:lvlJc w:val="left"/>
-      <w:pPr>
-        <w:ind w:left="6816" w:hanging="360"/>
-      </w:pPr>
-    </w:lvl>
-    <w:lvl w:ilvl="8" w:tplc="0419001B" w:tentative="1">
-      <w:start w:val="1"/>
-      <w:numFmt w:val="lowerRoman"/>
-      <w:lvlText w:val="%9."/>
-      <w:lvlJc w:val="right"/>
-      <w:pPr>
-        <w:ind w:left="7536" w:hanging="180"/>
-      </w:pPr>
-    </w:lvl>
-  </w:abstractNum>
   <w:abstractNum w:abstractNumId="3" w15:restartNumberingAfterBreak="0">
     <w:nsid w:val="30AA2533"/>
     <w:multiLevelType w:val="singleLevel"/>
-    <w:tmpl w:val="21BA4110"/>
+    <w:tmpl w:val="30AA2533"/>
     <w:lvl w:ilvl="0">
       <w:start w:val="1"/>
       <w:numFmt w:val="bullet"/>
@@ -1789,96 +2292,10 @@
     </w:lvl>
   </w:abstractNum>
   <w:abstractNum w:abstractNumId="7" w15:restartNumberingAfterBreak="0">
-    <w:nsid w:val="450C3190"/>
-    <w:multiLevelType w:val="hybridMultilevel"/>
-    <w:tmpl w:val="4B905334"/>
-    <w:lvl w:ilvl="0" w:tplc="0419000F">
-      <w:start w:val="1"/>
-      <w:numFmt w:val="decimal"/>
-      <w:lvlText w:val="%1."/>
-      <w:lvlJc w:val="left"/>
-      <w:pPr>
-        <w:ind w:left="1068" w:hanging="360"/>
-      </w:pPr>
-    </w:lvl>
-    <w:lvl w:ilvl="1" w:tplc="04190019" w:tentative="1">
-      <w:start w:val="1"/>
-      <w:numFmt w:val="lowerLetter"/>
-      <w:lvlText w:val="%2."/>
-      <w:lvlJc w:val="left"/>
-      <w:pPr>
-        <w:ind w:left="1788" w:hanging="360"/>
-      </w:pPr>
-    </w:lvl>
-    <w:lvl w:ilvl="2" w:tplc="0419001B" w:tentative="1">
-      <w:start w:val="1"/>
-      <w:numFmt w:val="lowerRoman"/>
-      <w:lvlText w:val="%3."/>
-      <w:lvlJc w:val="right"/>
-      <w:pPr>
-        <w:ind w:left="2508" w:hanging="180"/>
-      </w:pPr>
-    </w:lvl>
-    <w:lvl w:ilvl="3" w:tplc="0419000F" w:tentative="1">
-      <w:start w:val="1"/>
-      <w:numFmt w:val="decimal"/>
-      <w:lvlText w:val="%4."/>
-      <w:lvlJc w:val="left"/>
-      <w:pPr>
-        <w:ind w:left="3228" w:hanging="360"/>
-      </w:pPr>
-    </w:lvl>
-    <w:lvl w:ilvl="4" w:tplc="04190019" w:tentative="1">
-      <w:start w:val="1"/>
-      <w:numFmt w:val="lowerLetter"/>
-      <w:lvlText w:val="%5."/>
-      <w:lvlJc w:val="left"/>
-      <w:pPr>
-        <w:ind w:left="3948" w:hanging="360"/>
-      </w:pPr>
-    </w:lvl>
-    <w:lvl w:ilvl="5" w:tplc="0419001B" w:tentative="1">
-      <w:start w:val="1"/>
-      <w:numFmt w:val="lowerRoman"/>
-      <w:lvlText w:val="%6."/>
-      <w:lvlJc w:val="right"/>
-      <w:pPr>
-        <w:ind w:left="4668" w:hanging="180"/>
-      </w:pPr>
-    </w:lvl>
-    <w:lvl w:ilvl="6" w:tplc="0419000F" w:tentative="1">
-      <w:start w:val="1"/>
-      <w:numFmt w:val="decimal"/>
-      <w:lvlText w:val="%7."/>
-      <w:lvlJc w:val="left"/>
-      <w:pPr>
-        <w:ind w:left="5388" w:hanging="360"/>
-      </w:pPr>
-    </w:lvl>
-    <w:lvl w:ilvl="7" w:tplc="04190019" w:tentative="1">
-      <w:start w:val="1"/>
-      <w:numFmt w:val="lowerLetter"/>
-      <w:lvlText w:val="%8."/>
-      <w:lvlJc w:val="left"/>
-      <w:pPr>
-        <w:ind w:left="6108" w:hanging="360"/>
-      </w:pPr>
-    </w:lvl>
-    <w:lvl w:ilvl="8" w:tplc="0419001B" w:tentative="1">
-      <w:start w:val="1"/>
-      <w:numFmt w:val="lowerRoman"/>
-      <w:lvlText w:val="%9."/>
-      <w:lvlJc w:val="right"/>
-      <w:pPr>
-        <w:ind w:left="6828" w:hanging="180"/>
-      </w:pPr>
-    </w:lvl>
-  </w:abstractNum>
-  <w:abstractNum w:abstractNumId="8" w15:restartNumberingAfterBreak="0">
     <w:nsid w:val="56B22822"/>
-    <w:multiLevelType w:val="hybridMultilevel"/>
-    <w:tmpl w:val="9E581726"/>
-    <w:lvl w:ilvl="0" w:tplc="21BA4110">
+    <w:multiLevelType w:val="multilevel"/>
+    <w:tmpl w:val="56B22822"/>
+    <w:lvl w:ilvl="0">
       <w:start w:val="1"/>
       <w:numFmt w:val="bullet"/>
       <w:lvlText w:val=""/>
@@ -1890,7 +2307,7 @@
         <w:rFonts w:ascii="Symbol" w:hAnsi="Symbol" w:hint="default"/>
       </w:rPr>
     </w:lvl>
-    <w:lvl w:ilvl="1" w:tplc="04190003" w:tentative="1">
+    <w:lvl w:ilvl="1">
       <w:start w:val="1"/>
       <w:numFmt w:val="bullet"/>
       <w:lvlText w:val="o"/>
@@ -1902,7 +2319,7 @@
         <w:rFonts w:ascii="Courier New" w:hAnsi="Courier New" w:cs="Courier New" w:hint="default"/>
       </w:rPr>
     </w:lvl>
-    <w:lvl w:ilvl="2" w:tplc="04190005" w:tentative="1">
+    <w:lvl w:ilvl="2">
       <w:start w:val="1"/>
       <w:numFmt w:val="bullet"/>
       <w:lvlText w:val=""/>
@@ -1914,7 +2331,7 @@
         <w:rFonts w:ascii="Wingdings" w:hAnsi="Wingdings" w:hint="default"/>
       </w:rPr>
     </w:lvl>
-    <w:lvl w:ilvl="3" w:tplc="04190001" w:tentative="1">
+    <w:lvl w:ilvl="3">
       <w:start w:val="1"/>
       <w:numFmt w:val="bullet"/>
       <w:lvlText w:val=""/>
@@ -1926,7 +2343,7 @@
         <w:rFonts w:ascii="Symbol" w:hAnsi="Symbol" w:hint="default"/>
       </w:rPr>
     </w:lvl>
-    <w:lvl w:ilvl="4" w:tplc="04190003" w:tentative="1">
+    <w:lvl w:ilvl="4">
       <w:start w:val="1"/>
       <w:numFmt w:val="bullet"/>
       <w:lvlText w:val="o"/>
@@ -1938,7 +2355,7 @@
         <w:rFonts w:ascii="Courier New" w:hAnsi="Courier New" w:cs="Courier New" w:hint="default"/>
       </w:rPr>
     </w:lvl>
-    <w:lvl w:ilvl="5" w:tplc="04190005" w:tentative="1">
+    <w:lvl w:ilvl="5">
       <w:start w:val="1"/>
       <w:numFmt w:val="bullet"/>
       <w:lvlText w:val=""/>
@@ -1950,7 +2367,7 @@
         <w:rFonts w:ascii="Wingdings" w:hAnsi="Wingdings" w:hint="default"/>
       </w:rPr>
     </w:lvl>
-    <w:lvl w:ilvl="6" w:tplc="04190001" w:tentative="1">
+    <w:lvl w:ilvl="6">
       <w:start w:val="1"/>
       <w:numFmt w:val="bullet"/>
       <w:lvlText w:val=""/>
@@ -1962,7 +2379,7 @@
         <w:rFonts w:ascii="Symbol" w:hAnsi="Symbol" w:hint="default"/>
       </w:rPr>
     </w:lvl>
-    <w:lvl w:ilvl="7" w:tplc="04190003" w:tentative="1">
+    <w:lvl w:ilvl="7">
       <w:start w:val="1"/>
       <w:numFmt w:val="bullet"/>
       <w:lvlText w:val="o"/>
@@ -1974,7 +2391,7 @@
         <w:rFonts w:ascii="Courier New" w:hAnsi="Courier New" w:cs="Courier New" w:hint="default"/>
       </w:rPr>
     </w:lvl>
-    <w:lvl w:ilvl="8" w:tplc="04190005" w:tentative="1">
+    <w:lvl w:ilvl="8">
       <w:start w:val="1"/>
       <w:numFmt w:val="bullet"/>
       <w:lvlText w:val=""/>
@@ -1991,7 +2408,7 @@
     <w:abstractNumId w:val="4"/>
   </w:num>
   <w:num w:numId="2">
-    <w:abstractNumId w:val="1"/>
+    <w:abstractNumId w:val="2"/>
   </w:num>
   <w:num w:numId="3">
     <w:abstractNumId w:val="6"/>
@@ -2000,7 +2417,7 @@
     <w:abstractNumId w:val="5"/>
   </w:num>
   <w:num w:numId="5">
-    <w:abstractNumId w:val="0"/>
+    <w:abstractNumId w:val="1"/>
   </w:num>
   <w:num w:numId="6">
     <w:abstractNumId w:val="3"/>
@@ -2009,10 +2426,7 @@
     <w:abstractNumId w:val="7"/>
   </w:num>
   <w:num w:numId="8">
-    <w:abstractNumId w:val="8"/>
-  </w:num>
-  <w:num w:numId="9">
-    <w:abstractNumId w:val="2"/>
+    <w:abstractNumId w:val="0"/>
   </w:num>
 </w:numbering>
 </file>
@@ -2022,7 +2436,7 @@
   <w:docDefaults>
     <w:rPrDefault>
       <w:rPr>
-        <w:rFonts w:asciiTheme="minorHAnsi" w:eastAsiaTheme="minorHAnsi" w:hAnsiTheme="minorHAnsi" w:cstheme="minorBidi"/>
+        <w:rFonts w:ascii="Times New Roman" w:eastAsia="SimSun" w:hAnsi="Times New Roman" w:cs="Times New Roman"/>
         <w:lang w:val="ru-RU" w:eastAsia="ru-RU" w:bidi="ar-SA"/>
       </w:rPr>
     </w:rPrDefault>
@@ -2094,7 +2508,7 @@
     <w:lsdException w:name="Title" w:uiPriority="10" w:qFormat="1"/>
     <w:lsdException w:name="Closing" w:semiHidden="1" w:unhideWhenUsed="1"/>
     <w:lsdException w:name="Signature" w:semiHidden="1" w:unhideWhenUsed="1"/>
-    <w:lsdException w:name="Default Paragraph Font" w:semiHidden="1" w:uiPriority="1" w:unhideWhenUsed="1" w:qFormat="1"/>
+    <w:lsdException w:name="Default Paragraph Font" w:semiHidden="1" w:uiPriority="1" w:unhideWhenUsed="1"/>
     <w:lsdException w:name="Body Text" w:semiHidden="1" w:unhideWhenUsed="1"/>
     <w:lsdException w:name="Body Text Indent" w:semiHidden="1" w:unhideWhenUsed="1"/>
     <w:lsdException w:name="List Continue" w:semiHidden="1" w:unhideWhenUsed="1"/>
@@ -2405,6 +2819,7 @@
       <w:spacing w:after="160" w:line="259" w:lineRule="auto"/>
     </w:pPr>
     <w:rPr>
+      <w:rFonts w:asciiTheme="minorHAnsi" w:eastAsiaTheme="minorHAnsi" w:hAnsiTheme="minorHAnsi" w:cstheme="minorBidi"/>
       <w:sz w:val="22"/>
       <w:szCs w:val="22"/>
       <w:lang w:eastAsia="en-US"/>
